--- a/AFFARS/ARCHIVE/pgi_5307.docx
+++ b/AFFARS/ARCHIVE/pgi_5307.docx
@@ -1,6 +1,6 @@
 
 <file path=word/document.xml><?xml version="1.0" encoding="utf-8"?>
-<w:document xmlns:wpc="http://schemas.microsoft.com/office/word/2010/wordprocessingCanvas" xmlns:cx="http://schemas.microsoft.com/office/drawing/2014/chartex" xmlns:cx1="http://schemas.microsoft.com/office/drawing/2015/9/8/chartex" xmlns:cx2="http://schemas.microsoft.com/office/drawing/2015/10/21/chartex" xmlns:cx3="http://schemas.microsoft.com/office/drawing/2016/5/9/chartex" xmlns:cx4="http://schemas.microsoft.com/office/drawing/2016/5/10/chartex" xmlns:cx5="http://schemas.microsoft.com/office/drawing/2016/5/11/chartex" xmlns:cx6="http://schemas.microsoft.com/office/drawing/2016/5/12/chartex" xmlns:cx7="http://schemas.microsoft.com/office/drawing/2016/5/13/chartex" xmlns:cx8="http://schemas.microsoft.com/office/drawing/2016/5/14/chartex" xmlns:mc="http://schemas.openxmlformats.org/markup-compatibility/2006" xmlns:aink="http://schemas.microsoft.com/office/drawing/2016/ink" xmlns:am3d="http://schemas.microsoft.com/office/drawing/2017/model3d" xmlns:o="urn:schemas-microsoft-com:office:office" xmlns:r="http://schemas.openxmlformats.org/officeDocument/2006/relationships" xmlns:m="http://schemas.openxmlformats.org/officeDocument/2006/math" xmlns:v="urn:schemas-microsoft-com:vml" xmlns:wp14="http://schemas.microsoft.com/office/word/2010/wordprocessingDrawing" xmlns:wp="http://schemas.openxmlformats.org/drawingml/2006/wordprocessingDrawing" xmlns:w10="urn:schemas-microsoft-com:office:word" xmlns:w="http://schemas.openxmlformats.org/wordprocessingml/2006/main" xmlns:w14="http://schemas.microsoft.com/office/word/2010/wordml" xmlns:w15="http://schemas.microsoft.com/office/word/2012/wordml" xmlns:w16cid="http://schemas.microsoft.com/office/word/2016/wordml/cid" xmlns:w16se="http://schemas.microsoft.com/office/word/2015/wordml/symex" xmlns:wpg="http://schemas.microsoft.com/office/word/2010/wordprocessingGroup" xmlns:wpi="http://schemas.microsoft.com/office/word/2010/wordprocessingInk" xmlns:wne="http://schemas.microsoft.com/office/word/2006/wordml" xmlns:wps="http://schemas.microsoft.com/office/word/2010/wordprocessingShape" mc:Ignorable="w14 w15 w16se w16cid wp14">
+<w:document xmlns:wpc="http://schemas.microsoft.com/office/word/2010/wordprocessingCanvas" xmlns:cx="http://schemas.microsoft.com/office/drawing/2014/chartex" xmlns:cx1="http://schemas.microsoft.com/office/drawing/2015/9/8/chartex" xmlns:mc="http://schemas.openxmlformats.org/markup-compatibility/2006" xmlns:o="urn:schemas-microsoft-com:office:office" xmlns:r="http://schemas.openxmlformats.org/officeDocument/2006/relationships" xmlns:m="http://schemas.openxmlformats.org/officeDocument/2006/math" xmlns:v="urn:schemas-microsoft-com:vml" xmlns:wp14="http://schemas.microsoft.com/office/word/2010/wordprocessingDrawing" xmlns:wp="http://schemas.openxmlformats.org/drawingml/2006/wordprocessingDrawing" xmlns:w10="urn:schemas-microsoft-com:office:word" xmlns:w="http://schemas.openxmlformats.org/wordprocessingml/2006/main" xmlns:w14="http://schemas.microsoft.com/office/word/2010/wordml" xmlns:w15="http://schemas.microsoft.com/office/word/2012/wordml" xmlns:w16se="http://schemas.microsoft.com/office/word/2015/wordml/symex" xmlns:wpg="http://schemas.microsoft.com/office/word/2010/wordprocessingGroup" xmlns:wpi="http://schemas.microsoft.com/office/word/2010/wordprocessingInk" xmlns:wne="http://schemas.microsoft.com/office/word/2006/wordml" xmlns:wps="http://schemas.microsoft.com/office/word/2010/wordprocessingShape" mc:Ignorable="w14 w15 w16se wp14">
   <w:body>
     <w:p>
       <w:pPr>
@@ -9,6 +9,8 @@
           <w:b w:val="0"/>
         </w:rPr>
       </w:pPr>
+      <w:bookmarkStart w:id="0" w:name="_GoBack"/>
+      <w:bookmarkEnd w:id="0"/>
       <w:r>
         <w:rPr>
           <w:rFonts w:cstheme="minorHAnsi"/>
@@ -1004,8 +1006,8 @@
       <w:r>
         <w:t>Acquisition Planning</w:t>
       </w:r>
-      <w:bookmarkStart w:id="0" w:name="_AF_PGI_5307.104-92"/>
-      <w:bookmarkEnd w:id="0"/>
+      <w:bookmarkStart w:id="1" w:name="_AF_PGI_5307.104-92"/>
+      <w:bookmarkEnd w:id="1"/>
     </w:p>
     <w:p>
       <w:pPr>
@@ -1061,7 +1063,21 @@
         <w:rPr>
           <w:szCs w:val="24"/>
         </w:rPr>
-        <w:t xml:space="preserve">(i) </w:t>
+        <w:t>(</w:t>
+      </w:r>
+      <w:proofErr w:type="spellStart"/>
+      <w:r>
+        <w:rPr>
+          <w:szCs w:val="24"/>
+        </w:rPr>
+        <w:t>i</w:t>
+      </w:r>
+      <w:proofErr w:type="spellEnd"/>
+      <w:r>
+        <w:rPr>
+          <w:szCs w:val="24"/>
+        </w:rPr>
+        <w:t xml:space="preserve">) </w:t>
       </w:r>
       <w:r>
         <w:rPr>
@@ -1263,8 +1279,8 @@
       <w:r>
         <w:t xml:space="preserve">DFARS PGI 207.105 </w:t>
       </w:r>
-      <w:bookmarkStart w:id="1" w:name="_AF_PGI_5307.105"/>
-      <w:bookmarkEnd w:id="1"/>
+      <w:bookmarkStart w:id="2" w:name="_AF_PGI_5307.105"/>
+      <w:bookmarkEnd w:id="2"/>
     </w:p>
     <w:p>
       <w:pPr>
@@ -1354,8 +1370,8 @@
       <w:r>
         <w:t>Acquisition Planning</w:t>
       </w:r>
-      <w:bookmarkStart w:id="2" w:name="_AFICC_PGI_5307.104"/>
-      <w:bookmarkEnd w:id="2"/>
+      <w:bookmarkStart w:id="3" w:name="_AFICC_PGI_5307.104"/>
+      <w:bookmarkEnd w:id="3"/>
     </w:p>
     <w:p>
       <w:pPr>
@@ -1433,8 +1449,8 @@
         </w:rPr>
         <w:t>.</w:t>
       </w:r>
-      <w:bookmarkStart w:id="3" w:name="_AFICC_PGI_5307.104-92"/>
-      <w:bookmarkEnd w:id="3"/>
+      <w:bookmarkStart w:id="4" w:name="_AFICC_PGI_5307.104-92"/>
+      <w:bookmarkEnd w:id="4"/>
     </w:p>
     <w:p>
       <w:pPr>
@@ -1739,8 +1755,8 @@
       <w:r>
         <w:t>Acquisition Planning</w:t>
       </w:r>
-      <w:bookmarkStart w:id="4" w:name="_AFMC_PGI_5307.104"/>
-      <w:bookmarkEnd w:id="4"/>
+      <w:bookmarkStart w:id="5" w:name="_AFMC_PGI_5307.104"/>
+      <w:bookmarkEnd w:id="5"/>
     </w:p>
     <w:p>
       <w:pPr>
@@ -1790,10 +1806,18 @@
         <w:t xml:space="preserve"> </w:t>
       </w:r>
       <w:r>
-        <w:t>name of program, program office POC, estimated dollar value, projected need date for the ESIS, status of RAD, projected ASP date, RFP release date, and contract award date.</w:t>
-      </w:r>
-      <w:bookmarkStart w:id="5" w:name="_AFMC_PGI_5307.104-92"/>
-      <w:bookmarkEnd w:id="5"/>
+        <w:t xml:space="preserve">name of program, program office POC, </w:t>
+      </w:r>
+      <w:proofErr w:type="gramStart"/>
+      <w:r>
+        <w:t>estimated</w:t>
+      </w:r>
+      <w:proofErr w:type="gramEnd"/>
+      <w:r>
+        <w:t xml:space="preserve"> dollar value, projected need date for the ESIS, status of RAD, projected ASP date, RFP release date, and contract award date.</w:t>
+      </w:r>
+      <w:bookmarkStart w:id="6" w:name="_AFMC_PGI_5307.104-92"/>
+      <w:bookmarkEnd w:id="6"/>
     </w:p>
     <w:p>
       <w:pPr>
@@ -1840,11 +1864,19 @@
         </w:rPr>
         <w:t xml:space="preserve">       (</w:t>
       </w:r>
+      <w:proofErr w:type="spellStart"/>
       <w:r>
         <w:rPr>
           <w:rFonts w:ascii="Times New Roman" w:hAnsi="Times New Roman" w:cs="Times New Roman"/>
         </w:rPr>
-        <w:t xml:space="preserve">i) </w:t>
+        <w:t>i</w:t>
+      </w:r>
+      <w:proofErr w:type="spellEnd"/>
+      <w:r>
+        <w:rPr>
+          <w:rFonts w:ascii="Times New Roman" w:hAnsi="Times New Roman" w:cs="Times New Roman"/>
+        </w:rPr>
+        <w:t xml:space="preserve">) </w:t>
       </w:r>
       <w:r>
         <w:rPr>
@@ -1916,7 +1948,15 @@
         <w:pStyle w:val="List3"/>
       </w:pPr>
       <w:r>
-        <w:t xml:space="preserve">(i) AFMC/CA is the </w:t>
+        <w:t>(</w:t>
+      </w:r>
+      <w:proofErr w:type="spellStart"/>
+      <w:r>
+        <w:t>i</w:t>
+      </w:r>
+      <w:proofErr w:type="spellEnd"/>
+      <w:r>
+        <w:t xml:space="preserve">) AFMC/CA is the </w:t>
       </w:r>
       <w:r>
         <w:t>AP</w:t>
@@ -2033,20 +2073,50 @@
           <w:szCs w:val="24"/>
         </w:rPr>
         <w:lastRenderedPageBreak/>
-        <w:t>(i)</w:t>
-      </w:r>
+        <w:t>(</w:t>
+      </w:r>
+      <w:proofErr w:type="spellStart"/>
       <w:r>
         <w:rPr>
           <w:color w:val="282A29"/>
           <w:szCs w:val="24"/>
         </w:rPr>
+        <w:t>i</w:t>
+      </w:r>
+      <w:proofErr w:type="spellEnd"/>
+      <w:r>
+        <w:rPr>
+          <w:color w:val="282A29"/>
+          <w:szCs w:val="24"/>
+        </w:rPr>
+        <w:t>)</w:t>
+      </w:r>
+      <w:r>
+        <w:rPr>
+          <w:color w:val="282A29"/>
+          <w:szCs w:val="24"/>
+        </w:rPr>
         <w:tab/>
       </w:r>
       <w:r>
         <w:rPr>
           <w:szCs w:val="24"/>
         </w:rPr>
-        <w:t xml:space="preserve">While the ASP/AP will describe the development program (see DFARS 207.103(d)(i) and FAR 32.7), </w:t>
+        <w:t>While the ASP/AP will describe the development program (see DFARS 207.103(d)(</w:t>
+      </w:r>
+      <w:proofErr w:type="spellStart"/>
+      <w:r>
+        <w:rPr>
+          <w:szCs w:val="24"/>
+        </w:rPr>
+        <w:t>i</w:t>
+      </w:r>
+      <w:proofErr w:type="spellEnd"/>
+      <w:r>
+        <w:rPr>
+          <w:szCs w:val="24"/>
+        </w:rPr>
+        <w:t xml:space="preserve">) and FAR 32.7), </w:t>
       </w:r>
       <w:r>
         <w:rPr>
@@ -2078,7 +2148,29 @@
         <w:rPr>
           <w:szCs w:val="24"/>
         </w:rPr>
-        <w:t xml:space="preserve">For R&amp;D actions above the thresholds in DFARS 207.103(d)(i) see the AFRL </w:t>
+        <w:t>For R&amp;D actions above the thresholds in DFARS 207.103(d</w:t>
+      </w:r>
+      <w:proofErr w:type="gramStart"/>
+      <w:r>
+        <w:rPr>
+          <w:szCs w:val="24"/>
+        </w:rPr>
+        <w:t>)(</w:t>
+      </w:r>
+      <w:proofErr w:type="spellStart"/>
+      <w:proofErr w:type="gramEnd"/>
+      <w:r>
+        <w:rPr>
+          <w:szCs w:val="24"/>
+        </w:rPr>
+        <w:t>i</w:t>
+      </w:r>
+      <w:proofErr w:type="spellEnd"/>
+      <w:r>
+        <w:rPr>
+          <w:szCs w:val="24"/>
+        </w:rPr>
+        <w:t xml:space="preserve">) see the AFRL </w:t>
       </w:r>
       <w:hyperlink r:id="rId18" w:history="1">
         <w:r>
@@ -2124,6 +2216,7 @@
       <w:pPr>
         <w:pStyle w:val="List3"/>
       </w:pPr>
+      <w:proofErr w:type="gramStart"/>
       <w:r>
         <w:rPr>
           <w:color w:val="282A29"/>
@@ -2142,7 +2235,14 @@
         <w:rPr>
           <w:szCs w:val="24"/>
         </w:rPr>
-        <w:t>Open BAAs. This approach allows offerors to submit proposals any time during the open period. Because it specifically requests proposal submittal, it should be considered a solicitation. An ASP/AP should be accomplished before the open BAA is issued. The approval authority for the ASP/AP should be based on the highest dollar value for which contracts can be awarded.</w:t>
+        <w:t>Open</w:t>
+      </w:r>
+      <w:proofErr w:type="gramEnd"/>
+      <w:r>
+        <w:rPr>
+          <w:szCs w:val="24"/>
+        </w:rPr>
+        <w:t xml:space="preserve"> BAAs. This approach allows offerors to submit proposals any time during the open period. Because it specifically requests proposal submittal, it should be considered a solicitation. An ASP/AP should be accomplished before the open BAA is issued. The approval authority for the ASP/AP should be based on the highest dollar value for which contracts can be awarded.</w:t>
       </w:r>
     </w:p>
     <w:p>
@@ -3876,8 +3976,8 @@
         </w:rPr>
         <w:t>or equivalent</w:t>
       </w:r>
-      <w:bookmarkStart w:id="6" w:name="_AFMC_PGI_5307.105"/>
-      <w:bookmarkEnd w:id="6"/>
+      <w:bookmarkStart w:id="7" w:name="_AFMC_PGI_5307.105"/>
+      <w:bookmarkEnd w:id="7"/>
     </w:p>
     <w:p>
       <w:pPr>
@@ -3922,8 +4022,8 @@
       <w:r>
         <w:t xml:space="preserve">AP content requirements prescribed by FAR and Supplements.  </w:t>
       </w:r>
-      <w:bookmarkStart w:id="7" w:name="_AFMC_PGI_5307.107-2"/>
-      <w:bookmarkEnd w:id="7"/>
+      <w:bookmarkStart w:id="8" w:name="_AFMC_PGI_5307.107-2"/>
+      <w:bookmarkEnd w:id="8"/>
     </w:p>
     <w:p>
       <w:pPr>
@@ -3985,8 +4085,8 @@
       <w:r>
         <w:t>Acquisition Planning</w:t>
       </w:r>
-      <w:bookmarkStart w:id="8" w:name="_SMC_PGI_5307.104"/>
-      <w:bookmarkEnd w:id="8"/>
+      <w:bookmarkStart w:id="9" w:name="_SMC_PGI_5307.104"/>
+      <w:bookmarkEnd w:id="9"/>
     </w:p>
     <w:p>
       <w:pPr>
@@ -4063,8 +4163,8 @@
       <w:r>
         <w:t xml:space="preserve">) applies.  </w:t>
       </w:r>
-      <w:bookmarkStart w:id="9" w:name="_SMC_PGI_5307.104-92"/>
-      <w:bookmarkEnd w:id="9"/>
+      <w:bookmarkStart w:id="10" w:name="_SMC_PGI_5307.104-92"/>
+      <w:bookmarkEnd w:id="10"/>
     </w:p>
     <w:p>
       <w:pPr>
@@ -4175,8 +4275,8 @@
       <w:r>
         <w:t>Acquisition Planning</w:t>
       </w:r>
-      <w:bookmarkStart w:id="10" w:name="_USAFA_PGI_5307.104-92"/>
-      <w:bookmarkEnd w:id="10"/>
+      <w:bookmarkStart w:id="11" w:name="_USAFA_PGI_5307.104-92"/>
+      <w:bookmarkEnd w:id="11"/>
     </w:p>
     <w:p>
       <w:pPr>
@@ -4287,7 +4387,7 @@
 </file>
 
 <file path=word/endnotes.xml><?xml version="1.0" encoding="utf-8"?>
-<w:endnotes xmlns:wpc="http://schemas.microsoft.com/office/word/2010/wordprocessingCanvas" xmlns:cx="http://schemas.microsoft.com/office/drawing/2014/chartex" xmlns:cx1="http://schemas.microsoft.com/office/drawing/2015/9/8/chartex" xmlns:cx2="http://schemas.microsoft.com/office/drawing/2015/10/21/chartex" xmlns:cx3="http://schemas.microsoft.com/office/drawing/2016/5/9/chartex" xmlns:cx4="http://schemas.microsoft.com/office/drawing/2016/5/10/chartex" xmlns:cx5="http://schemas.microsoft.com/office/drawing/2016/5/11/chartex" xmlns:cx6="http://schemas.microsoft.com/office/drawing/2016/5/12/chartex" xmlns:cx7="http://schemas.microsoft.com/office/drawing/2016/5/13/chartex" xmlns:cx8="http://schemas.microsoft.com/office/drawing/2016/5/14/chartex" xmlns:mc="http://schemas.openxmlformats.org/markup-compatibility/2006" xmlns:aink="http://schemas.microsoft.com/office/drawing/2016/ink" xmlns:am3d="http://schemas.microsoft.com/office/drawing/2017/model3d" xmlns:o="urn:schemas-microsoft-com:office:office" xmlns:r="http://schemas.openxmlformats.org/officeDocument/2006/relationships" xmlns:m="http://schemas.openxmlformats.org/officeDocument/2006/math" xmlns:v="urn:schemas-microsoft-com:vml" xmlns:wp14="http://schemas.microsoft.com/office/word/2010/wordprocessingDrawing" xmlns:wp="http://schemas.openxmlformats.org/drawingml/2006/wordprocessingDrawing" xmlns:w10="urn:schemas-microsoft-com:office:word" xmlns:w="http://schemas.openxmlformats.org/wordprocessingml/2006/main" xmlns:w14="http://schemas.microsoft.com/office/word/2010/wordml" xmlns:w15="http://schemas.microsoft.com/office/word/2012/wordml" xmlns:w16cid="http://schemas.microsoft.com/office/word/2016/wordml/cid" xmlns:w16se="http://schemas.microsoft.com/office/word/2015/wordml/symex" xmlns:wpg="http://schemas.microsoft.com/office/word/2010/wordprocessingGroup" xmlns:wpi="http://schemas.microsoft.com/office/word/2010/wordprocessingInk" xmlns:wne="http://schemas.microsoft.com/office/word/2006/wordml" xmlns:wps="http://schemas.microsoft.com/office/word/2010/wordprocessingShape" mc:Ignorable="w14 w15 w16se w16cid wp14">
+<w:endnotes xmlns:wpc="http://schemas.microsoft.com/office/word/2010/wordprocessingCanvas" xmlns:cx="http://schemas.microsoft.com/office/drawing/2014/chartex" xmlns:cx1="http://schemas.microsoft.com/office/drawing/2015/9/8/chartex" xmlns:mc="http://schemas.openxmlformats.org/markup-compatibility/2006" xmlns:o="urn:schemas-microsoft-com:office:office" xmlns:r="http://schemas.openxmlformats.org/officeDocument/2006/relationships" xmlns:m="http://schemas.openxmlformats.org/officeDocument/2006/math" xmlns:v="urn:schemas-microsoft-com:vml" xmlns:wp14="http://schemas.microsoft.com/office/word/2010/wordprocessingDrawing" xmlns:wp="http://schemas.openxmlformats.org/drawingml/2006/wordprocessingDrawing" xmlns:w10="urn:schemas-microsoft-com:office:word" xmlns:w="http://schemas.openxmlformats.org/wordprocessingml/2006/main" xmlns:w14="http://schemas.microsoft.com/office/word/2010/wordml" xmlns:w15="http://schemas.microsoft.com/office/word/2012/wordml" xmlns:w16se="http://schemas.microsoft.com/office/word/2015/wordml/symex" xmlns:wpg="http://schemas.microsoft.com/office/word/2010/wordprocessingGroup" xmlns:wpi="http://schemas.microsoft.com/office/word/2010/wordprocessingInk" xmlns:wne="http://schemas.microsoft.com/office/word/2006/wordml" xmlns:wps="http://schemas.microsoft.com/office/word/2010/wordprocessingShape" mc:Ignorable="w14 w15 w16se wp14">
   <w:endnote w:type="separator" w:id="-1">
     <w:p>
       <w:pPr>
@@ -4312,7 +4412,7 @@
 </file>
 
 <file path=word/footer1.xml><?xml version="1.0" encoding="utf-8"?>
-<w:ftr xmlns:wpc="http://schemas.microsoft.com/office/word/2010/wordprocessingCanvas" xmlns:cx="http://schemas.microsoft.com/office/drawing/2014/chartex" xmlns:cx1="http://schemas.microsoft.com/office/drawing/2015/9/8/chartex" xmlns:cx2="http://schemas.microsoft.com/office/drawing/2015/10/21/chartex" xmlns:cx3="http://schemas.microsoft.com/office/drawing/2016/5/9/chartex" xmlns:cx4="http://schemas.microsoft.com/office/drawing/2016/5/10/chartex" xmlns:cx5="http://schemas.microsoft.com/office/drawing/2016/5/11/chartex" xmlns:cx6="http://schemas.microsoft.com/office/drawing/2016/5/12/chartex" xmlns:cx7="http://schemas.microsoft.com/office/drawing/2016/5/13/chartex" xmlns:cx8="http://schemas.microsoft.com/office/drawing/2016/5/14/chartex" xmlns:mc="http://schemas.openxmlformats.org/markup-compatibility/2006" xmlns:aink="http://schemas.microsoft.com/office/drawing/2016/ink" xmlns:am3d="http://schemas.microsoft.com/office/drawing/2017/model3d" xmlns:o="urn:schemas-microsoft-com:office:office" xmlns:r="http://schemas.openxmlformats.org/officeDocument/2006/relationships" xmlns:m="http://schemas.openxmlformats.org/officeDocument/2006/math" xmlns:v="urn:schemas-microsoft-com:vml" xmlns:wp14="http://schemas.microsoft.com/office/word/2010/wordprocessingDrawing" xmlns:wp="http://schemas.openxmlformats.org/drawingml/2006/wordprocessingDrawing" xmlns:w10="urn:schemas-microsoft-com:office:word" xmlns:w="http://schemas.openxmlformats.org/wordprocessingml/2006/main" xmlns:w14="http://schemas.microsoft.com/office/word/2010/wordml" xmlns:w15="http://schemas.microsoft.com/office/word/2012/wordml" xmlns:w16cid="http://schemas.microsoft.com/office/word/2016/wordml/cid" xmlns:w16se="http://schemas.microsoft.com/office/word/2015/wordml/symex" xmlns:wpg="http://schemas.microsoft.com/office/word/2010/wordprocessingGroup" xmlns:wpi="http://schemas.microsoft.com/office/word/2010/wordprocessingInk" xmlns:wne="http://schemas.microsoft.com/office/word/2006/wordml" xmlns:wps="http://schemas.microsoft.com/office/word/2010/wordprocessingShape" mc:Ignorable="w14 w15 w16se w16cid wp14">
+<w:ftr xmlns:wpc="http://schemas.microsoft.com/office/word/2010/wordprocessingCanvas" xmlns:cx="http://schemas.microsoft.com/office/drawing/2014/chartex" xmlns:cx1="http://schemas.microsoft.com/office/drawing/2015/9/8/chartex" xmlns:mc="http://schemas.openxmlformats.org/markup-compatibility/2006" xmlns:o="urn:schemas-microsoft-com:office:office" xmlns:r="http://schemas.openxmlformats.org/officeDocument/2006/relationships" xmlns:m="http://schemas.openxmlformats.org/officeDocument/2006/math" xmlns:v="urn:schemas-microsoft-com:vml" xmlns:wp14="http://schemas.microsoft.com/office/word/2010/wordprocessingDrawing" xmlns:wp="http://schemas.openxmlformats.org/drawingml/2006/wordprocessingDrawing" xmlns:w10="urn:schemas-microsoft-com:office:word" xmlns:w="http://schemas.openxmlformats.org/wordprocessingml/2006/main" xmlns:w14="http://schemas.microsoft.com/office/word/2010/wordml" xmlns:w15="http://schemas.microsoft.com/office/word/2012/wordml" xmlns:w16se="http://schemas.microsoft.com/office/word/2015/wordml/symex" xmlns:wpg="http://schemas.microsoft.com/office/word/2010/wordprocessingGroup" xmlns:wpi="http://schemas.microsoft.com/office/word/2010/wordprocessingInk" xmlns:wne="http://schemas.microsoft.com/office/word/2006/wordml" xmlns:wps="http://schemas.microsoft.com/office/word/2010/wordprocessingShape" mc:Ignorable="w14 w15 w16se wp14">
   <w:p>
     <w:pPr>
       <w:pStyle w:val="Footer"/>
@@ -4322,7 +4422,7 @@
 </file>
 
 <file path=word/footer2.xml><?xml version="1.0" encoding="utf-8"?>
-<w:ftr xmlns:wpc="http://schemas.microsoft.com/office/word/2010/wordprocessingCanvas" xmlns:cx="http://schemas.microsoft.com/office/drawing/2014/chartex" xmlns:cx1="http://schemas.microsoft.com/office/drawing/2015/9/8/chartex" xmlns:cx2="http://schemas.microsoft.com/office/drawing/2015/10/21/chartex" xmlns:cx3="http://schemas.microsoft.com/office/drawing/2016/5/9/chartex" xmlns:cx4="http://schemas.microsoft.com/office/drawing/2016/5/10/chartex" xmlns:cx5="http://schemas.microsoft.com/office/drawing/2016/5/11/chartex" xmlns:cx6="http://schemas.microsoft.com/office/drawing/2016/5/12/chartex" xmlns:cx7="http://schemas.microsoft.com/office/drawing/2016/5/13/chartex" xmlns:cx8="http://schemas.microsoft.com/office/drawing/2016/5/14/chartex" xmlns:mc="http://schemas.openxmlformats.org/markup-compatibility/2006" xmlns:aink="http://schemas.microsoft.com/office/drawing/2016/ink" xmlns:am3d="http://schemas.microsoft.com/office/drawing/2017/model3d" xmlns:o="urn:schemas-microsoft-com:office:office" xmlns:r="http://schemas.openxmlformats.org/officeDocument/2006/relationships" xmlns:m="http://schemas.openxmlformats.org/officeDocument/2006/math" xmlns:v="urn:schemas-microsoft-com:vml" xmlns:wp14="http://schemas.microsoft.com/office/word/2010/wordprocessingDrawing" xmlns:wp="http://schemas.openxmlformats.org/drawingml/2006/wordprocessingDrawing" xmlns:w10="urn:schemas-microsoft-com:office:word" xmlns:w="http://schemas.openxmlformats.org/wordprocessingml/2006/main" xmlns:w14="http://schemas.microsoft.com/office/word/2010/wordml" xmlns:w15="http://schemas.microsoft.com/office/word/2012/wordml" xmlns:w16cid="http://schemas.microsoft.com/office/word/2016/wordml/cid" xmlns:w16se="http://schemas.microsoft.com/office/word/2015/wordml/symex" xmlns:wpg="http://schemas.microsoft.com/office/word/2010/wordprocessingGroup" xmlns:wpi="http://schemas.microsoft.com/office/word/2010/wordprocessingInk" xmlns:wne="http://schemas.microsoft.com/office/word/2006/wordml" xmlns:wps="http://schemas.microsoft.com/office/word/2010/wordprocessingShape" mc:Ignorable="w14 w15 w16se w16cid wp14">
+<w:ftr xmlns:wpc="http://schemas.microsoft.com/office/word/2010/wordprocessingCanvas" xmlns:cx="http://schemas.microsoft.com/office/drawing/2014/chartex" xmlns:cx1="http://schemas.microsoft.com/office/drawing/2015/9/8/chartex" xmlns:mc="http://schemas.openxmlformats.org/markup-compatibility/2006" xmlns:o="urn:schemas-microsoft-com:office:office" xmlns:r="http://schemas.openxmlformats.org/officeDocument/2006/relationships" xmlns:m="http://schemas.openxmlformats.org/officeDocument/2006/math" xmlns:v="urn:schemas-microsoft-com:vml" xmlns:wp14="http://schemas.microsoft.com/office/word/2010/wordprocessingDrawing" xmlns:wp="http://schemas.openxmlformats.org/drawingml/2006/wordprocessingDrawing" xmlns:w10="urn:schemas-microsoft-com:office:word" xmlns:w="http://schemas.openxmlformats.org/wordprocessingml/2006/main" xmlns:w14="http://schemas.microsoft.com/office/word/2010/wordml" xmlns:w15="http://schemas.microsoft.com/office/word/2012/wordml" xmlns:w16se="http://schemas.microsoft.com/office/word/2015/wordml/symex" xmlns:wpg="http://schemas.microsoft.com/office/word/2010/wordprocessingGroup" xmlns:wpi="http://schemas.microsoft.com/office/word/2010/wordprocessingInk" xmlns:wne="http://schemas.microsoft.com/office/word/2006/wordml" xmlns:wps="http://schemas.microsoft.com/office/word/2010/wordprocessingShape" mc:Ignorable="w14 w15 w16se wp14">
   <w:p>
     <w:pPr>
       <w:pStyle w:val="Footer"/>
@@ -4332,7 +4432,7 @@
 </file>
 
 <file path=word/footer3.xml><?xml version="1.0" encoding="utf-8"?>
-<w:ftr xmlns:wpc="http://schemas.microsoft.com/office/word/2010/wordprocessingCanvas" xmlns:cx="http://schemas.microsoft.com/office/drawing/2014/chartex" xmlns:cx1="http://schemas.microsoft.com/office/drawing/2015/9/8/chartex" xmlns:cx2="http://schemas.microsoft.com/office/drawing/2015/10/21/chartex" xmlns:cx3="http://schemas.microsoft.com/office/drawing/2016/5/9/chartex" xmlns:cx4="http://schemas.microsoft.com/office/drawing/2016/5/10/chartex" xmlns:cx5="http://schemas.microsoft.com/office/drawing/2016/5/11/chartex" xmlns:cx6="http://schemas.microsoft.com/office/drawing/2016/5/12/chartex" xmlns:cx7="http://schemas.microsoft.com/office/drawing/2016/5/13/chartex" xmlns:cx8="http://schemas.microsoft.com/office/drawing/2016/5/14/chartex" xmlns:mc="http://schemas.openxmlformats.org/markup-compatibility/2006" xmlns:aink="http://schemas.microsoft.com/office/drawing/2016/ink" xmlns:am3d="http://schemas.microsoft.com/office/drawing/2017/model3d" xmlns:o="urn:schemas-microsoft-com:office:office" xmlns:r="http://schemas.openxmlformats.org/officeDocument/2006/relationships" xmlns:m="http://schemas.openxmlformats.org/officeDocument/2006/math" xmlns:v="urn:schemas-microsoft-com:vml" xmlns:wp14="http://schemas.microsoft.com/office/word/2010/wordprocessingDrawing" xmlns:wp="http://schemas.openxmlformats.org/drawingml/2006/wordprocessingDrawing" xmlns:w10="urn:schemas-microsoft-com:office:word" xmlns:w="http://schemas.openxmlformats.org/wordprocessingml/2006/main" xmlns:w14="http://schemas.microsoft.com/office/word/2010/wordml" xmlns:w15="http://schemas.microsoft.com/office/word/2012/wordml" xmlns:w16cid="http://schemas.microsoft.com/office/word/2016/wordml/cid" xmlns:w16se="http://schemas.microsoft.com/office/word/2015/wordml/symex" xmlns:wpg="http://schemas.microsoft.com/office/word/2010/wordprocessingGroup" xmlns:wpi="http://schemas.microsoft.com/office/word/2010/wordprocessingInk" xmlns:wne="http://schemas.microsoft.com/office/word/2006/wordml" xmlns:wps="http://schemas.microsoft.com/office/word/2010/wordprocessingShape" mc:Ignorable="w14 w15 w16se w16cid wp14">
+<w:ftr xmlns:wpc="http://schemas.microsoft.com/office/word/2010/wordprocessingCanvas" xmlns:cx="http://schemas.microsoft.com/office/drawing/2014/chartex" xmlns:cx1="http://schemas.microsoft.com/office/drawing/2015/9/8/chartex" xmlns:mc="http://schemas.openxmlformats.org/markup-compatibility/2006" xmlns:o="urn:schemas-microsoft-com:office:office" xmlns:r="http://schemas.openxmlformats.org/officeDocument/2006/relationships" xmlns:m="http://schemas.openxmlformats.org/officeDocument/2006/math" xmlns:v="urn:schemas-microsoft-com:vml" xmlns:wp14="http://schemas.microsoft.com/office/word/2010/wordprocessingDrawing" xmlns:wp="http://schemas.openxmlformats.org/drawingml/2006/wordprocessingDrawing" xmlns:w10="urn:schemas-microsoft-com:office:word" xmlns:w="http://schemas.openxmlformats.org/wordprocessingml/2006/main" xmlns:w14="http://schemas.microsoft.com/office/word/2010/wordml" xmlns:w15="http://schemas.microsoft.com/office/word/2012/wordml" xmlns:w16se="http://schemas.microsoft.com/office/word/2015/wordml/symex" xmlns:wpg="http://schemas.microsoft.com/office/word/2010/wordprocessingGroup" xmlns:wpi="http://schemas.microsoft.com/office/word/2010/wordprocessingInk" xmlns:wne="http://schemas.microsoft.com/office/word/2006/wordml" xmlns:wps="http://schemas.microsoft.com/office/word/2010/wordprocessingShape" mc:Ignorable="w14 w15 w16se wp14">
   <w:p>
     <w:pPr>
       <w:pStyle w:val="Footer"/>
@@ -4342,7 +4442,7 @@
 </file>
 
 <file path=word/footnotes.xml><?xml version="1.0" encoding="utf-8"?>
-<w:footnotes xmlns:wpc="http://schemas.microsoft.com/office/word/2010/wordprocessingCanvas" xmlns:cx="http://schemas.microsoft.com/office/drawing/2014/chartex" xmlns:cx1="http://schemas.microsoft.com/office/drawing/2015/9/8/chartex" xmlns:cx2="http://schemas.microsoft.com/office/drawing/2015/10/21/chartex" xmlns:cx3="http://schemas.microsoft.com/office/drawing/2016/5/9/chartex" xmlns:cx4="http://schemas.microsoft.com/office/drawing/2016/5/10/chartex" xmlns:cx5="http://schemas.microsoft.com/office/drawing/2016/5/11/chartex" xmlns:cx6="http://schemas.microsoft.com/office/drawing/2016/5/12/chartex" xmlns:cx7="http://schemas.microsoft.com/office/drawing/2016/5/13/chartex" xmlns:cx8="http://schemas.microsoft.com/office/drawing/2016/5/14/chartex" xmlns:mc="http://schemas.openxmlformats.org/markup-compatibility/2006" xmlns:aink="http://schemas.microsoft.com/office/drawing/2016/ink" xmlns:am3d="http://schemas.microsoft.com/office/drawing/2017/model3d" xmlns:o="urn:schemas-microsoft-com:office:office" xmlns:r="http://schemas.openxmlformats.org/officeDocument/2006/relationships" xmlns:m="http://schemas.openxmlformats.org/officeDocument/2006/math" xmlns:v="urn:schemas-microsoft-com:vml" xmlns:wp14="http://schemas.microsoft.com/office/word/2010/wordprocessingDrawing" xmlns:wp="http://schemas.openxmlformats.org/drawingml/2006/wordprocessingDrawing" xmlns:w10="urn:schemas-microsoft-com:office:word" xmlns:w="http://schemas.openxmlformats.org/wordprocessingml/2006/main" xmlns:w14="http://schemas.microsoft.com/office/word/2010/wordml" xmlns:w15="http://schemas.microsoft.com/office/word/2012/wordml" xmlns:w16cid="http://schemas.microsoft.com/office/word/2016/wordml/cid" xmlns:w16se="http://schemas.microsoft.com/office/word/2015/wordml/symex" xmlns:wpg="http://schemas.microsoft.com/office/word/2010/wordprocessingGroup" xmlns:wpi="http://schemas.microsoft.com/office/word/2010/wordprocessingInk" xmlns:wne="http://schemas.microsoft.com/office/word/2006/wordml" xmlns:wps="http://schemas.microsoft.com/office/word/2010/wordprocessingShape" mc:Ignorable="w14 w15 w16se w16cid wp14">
+<w:footnotes xmlns:wpc="http://schemas.microsoft.com/office/word/2010/wordprocessingCanvas" xmlns:cx="http://schemas.microsoft.com/office/drawing/2014/chartex" xmlns:cx1="http://schemas.microsoft.com/office/drawing/2015/9/8/chartex" xmlns:mc="http://schemas.openxmlformats.org/markup-compatibility/2006" xmlns:o="urn:schemas-microsoft-com:office:office" xmlns:r="http://schemas.openxmlformats.org/officeDocument/2006/relationships" xmlns:m="http://schemas.openxmlformats.org/officeDocument/2006/math" xmlns:v="urn:schemas-microsoft-com:vml" xmlns:wp14="http://schemas.microsoft.com/office/word/2010/wordprocessingDrawing" xmlns:wp="http://schemas.openxmlformats.org/drawingml/2006/wordprocessingDrawing" xmlns:w10="urn:schemas-microsoft-com:office:word" xmlns:w="http://schemas.openxmlformats.org/wordprocessingml/2006/main" xmlns:w14="http://schemas.microsoft.com/office/word/2010/wordml" xmlns:w15="http://schemas.microsoft.com/office/word/2012/wordml" xmlns:w16se="http://schemas.microsoft.com/office/word/2015/wordml/symex" xmlns:wpg="http://schemas.microsoft.com/office/word/2010/wordprocessingGroup" xmlns:wpi="http://schemas.microsoft.com/office/word/2010/wordprocessingInk" xmlns:wne="http://schemas.microsoft.com/office/word/2006/wordml" xmlns:wps="http://schemas.microsoft.com/office/word/2010/wordprocessingShape" mc:Ignorable="w14 w15 w16se wp14">
   <w:footnote w:type="separator" w:id="-1">
     <w:p>
       <w:pPr>
@@ -4367,7 +4467,7 @@
 </file>
 
 <file path=word/header1.xml><?xml version="1.0" encoding="utf-8"?>
-<w:hdr xmlns:wpc="http://schemas.microsoft.com/office/word/2010/wordprocessingCanvas" xmlns:cx="http://schemas.microsoft.com/office/drawing/2014/chartex" xmlns:cx1="http://schemas.microsoft.com/office/drawing/2015/9/8/chartex" xmlns:cx2="http://schemas.microsoft.com/office/drawing/2015/10/21/chartex" xmlns:cx3="http://schemas.microsoft.com/office/drawing/2016/5/9/chartex" xmlns:cx4="http://schemas.microsoft.com/office/drawing/2016/5/10/chartex" xmlns:cx5="http://schemas.microsoft.com/office/drawing/2016/5/11/chartex" xmlns:cx6="http://schemas.microsoft.com/office/drawing/2016/5/12/chartex" xmlns:cx7="http://schemas.microsoft.com/office/drawing/2016/5/13/chartex" xmlns:cx8="http://schemas.microsoft.com/office/drawing/2016/5/14/chartex" xmlns:mc="http://schemas.openxmlformats.org/markup-compatibility/2006" xmlns:aink="http://schemas.microsoft.com/office/drawing/2016/ink" xmlns:am3d="http://schemas.microsoft.com/office/drawing/2017/model3d" xmlns:o="urn:schemas-microsoft-com:office:office" xmlns:r="http://schemas.openxmlformats.org/officeDocument/2006/relationships" xmlns:m="http://schemas.openxmlformats.org/officeDocument/2006/math" xmlns:v="urn:schemas-microsoft-com:vml" xmlns:wp14="http://schemas.microsoft.com/office/word/2010/wordprocessingDrawing" xmlns:wp="http://schemas.openxmlformats.org/drawingml/2006/wordprocessingDrawing" xmlns:w10="urn:schemas-microsoft-com:office:word" xmlns:w="http://schemas.openxmlformats.org/wordprocessingml/2006/main" xmlns:w14="http://schemas.microsoft.com/office/word/2010/wordml" xmlns:w15="http://schemas.microsoft.com/office/word/2012/wordml" xmlns:w16cid="http://schemas.microsoft.com/office/word/2016/wordml/cid" xmlns:w16se="http://schemas.microsoft.com/office/word/2015/wordml/symex" xmlns:wpg="http://schemas.microsoft.com/office/word/2010/wordprocessingGroup" xmlns:wpi="http://schemas.microsoft.com/office/word/2010/wordprocessingInk" xmlns:wne="http://schemas.microsoft.com/office/word/2006/wordml" xmlns:wps="http://schemas.microsoft.com/office/word/2010/wordprocessingShape" mc:Ignorable="w14 w15 w16se w16cid wp14">
+<w:hdr xmlns:wpc="http://schemas.microsoft.com/office/word/2010/wordprocessingCanvas" xmlns:cx="http://schemas.microsoft.com/office/drawing/2014/chartex" xmlns:cx1="http://schemas.microsoft.com/office/drawing/2015/9/8/chartex" xmlns:mc="http://schemas.openxmlformats.org/markup-compatibility/2006" xmlns:o="urn:schemas-microsoft-com:office:office" xmlns:r="http://schemas.openxmlformats.org/officeDocument/2006/relationships" xmlns:m="http://schemas.openxmlformats.org/officeDocument/2006/math" xmlns:v="urn:schemas-microsoft-com:vml" xmlns:wp14="http://schemas.microsoft.com/office/word/2010/wordprocessingDrawing" xmlns:wp="http://schemas.openxmlformats.org/drawingml/2006/wordprocessingDrawing" xmlns:w10="urn:schemas-microsoft-com:office:word" xmlns:w="http://schemas.openxmlformats.org/wordprocessingml/2006/main" xmlns:w14="http://schemas.microsoft.com/office/word/2010/wordml" xmlns:w15="http://schemas.microsoft.com/office/word/2012/wordml" xmlns:w16se="http://schemas.microsoft.com/office/word/2015/wordml/symex" xmlns:wpg="http://schemas.microsoft.com/office/word/2010/wordprocessingGroup" xmlns:wpi="http://schemas.microsoft.com/office/word/2010/wordprocessingInk" xmlns:wne="http://schemas.microsoft.com/office/word/2006/wordml" xmlns:wps="http://schemas.microsoft.com/office/word/2010/wordprocessingShape" mc:Ignorable="w14 w15 w16se wp14">
   <w:p>
     <w:pPr>
       <w:pStyle w:val="Header"/>
@@ -4377,7 +4477,7 @@
 </file>
 
 <file path=word/header2.xml><?xml version="1.0" encoding="utf-8"?>
-<w:hdr xmlns:wpc="http://schemas.microsoft.com/office/word/2010/wordprocessingCanvas" xmlns:cx="http://schemas.microsoft.com/office/drawing/2014/chartex" xmlns:cx1="http://schemas.microsoft.com/office/drawing/2015/9/8/chartex" xmlns:cx2="http://schemas.microsoft.com/office/drawing/2015/10/21/chartex" xmlns:cx3="http://schemas.microsoft.com/office/drawing/2016/5/9/chartex" xmlns:cx4="http://schemas.microsoft.com/office/drawing/2016/5/10/chartex" xmlns:cx5="http://schemas.microsoft.com/office/drawing/2016/5/11/chartex" xmlns:cx6="http://schemas.microsoft.com/office/drawing/2016/5/12/chartex" xmlns:cx7="http://schemas.microsoft.com/office/drawing/2016/5/13/chartex" xmlns:cx8="http://schemas.microsoft.com/office/drawing/2016/5/14/chartex" xmlns:mc="http://schemas.openxmlformats.org/markup-compatibility/2006" xmlns:aink="http://schemas.microsoft.com/office/drawing/2016/ink" xmlns:am3d="http://schemas.microsoft.com/office/drawing/2017/model3d" xmlns:o="urn:schemas-microsoft-com:office:office" xmlns:r="http://schemas.openxmlformats.org/officeDocument/2006/relationships" xmlns:m="http://schemas.openxmlformats.org/officeDocument/2006/math" xmlns:v="urn:schemas-microsoft-com:vml" xmlns:wp14="http://schemas.microsoft.com/office/word/2010/wordprocessingDrawing" xmlns:wp="http://schemas.openxmlformats.org/drawingml/2006/wordprocessingDrawing" xmlns:w10="urn:schemas-microsoft-com:office:word" xmlns:w="http://schemas.openxmlformats.org/wordprocessingml/2006/main" xmlns:w14="http://schemas.microsoft.com/office/word/2010/wordml" xmlns:w15="http://schemas.microsoft.com/office/word/2012/wordml" xmlns:w16cid="http://schemas.microsoft.com/office/word/2016/wordml/cid" xmlns:w16se="http://schemas.microsoft.com/office/word/2015/wordml/symex" xmlns:wpg="http://schemas.microsoft.com/office/word/2010/wordprocessingGroup" xmlns:wpi="http://schemas.microsoft.com/office/word/2010/wordprocessingInk" xmlns:wne="http://schemas.microsoft.com/office/word/2006/wordml" xmlns:wps="http://schemas.microsoft.com/office/word/2010/wordprocessingShape" mc:Ignorable="w14 w15 w16se w16cid wp14">
+<w:hdr xmlns:wpc="http://schemas.microsoft.com/office/word/2010/wordprocessingCanvas" xmlns:cx="http://schemas.microsoft.com/office/drawing/2014/chartex" xmlns:cx1="http://schemas.microsoft.com/office/drawing/2015/9/8/chartex" xmlns:mc="http://schemas.openxmlformats.org/markup-compatibility/2006" xmlns:o="urn:schemas-microsoft-com:office:office" xmlns:r="http://schemas.openxmlformats.org/officeDocument/2006/relationships" xmlns:m="http://schemas.openxmlformats.org/officeDocument/2006/math" xmlns:v="urn:schemas-microsoft-com:vml" xmlns:wp14="http://schemas.microsoft.com/office/word/2010/wordprocessingDrawing" xmlns:wp="http://schemas.openxmlformats.org/drawingml/2006/wordprocessingDrawing" xmlns:w10="urn:schemas-microsoft-com:office:word" xmlns:w="http://schemas.openxmlformats.org/wordprocessingml/2006/main" xmlns:w14="http://schemas.microsoft.com/office/word/2010/wordml" xmlns:w15="http://schemas.microsoft.com/office/word/2012/wordml" xmlns:w16se="http://schemas.microsoft.com/office/word/2015/wordml/symex" xmlns:wpg="http://schemas.microsoft.com/office/word/2010/wordprocessingGroup" xmlns:wpi="http://schemas.microsoft.com/office/word/2010/wordprocessingInk" xmlns:wne="http://schemas.microsoft.com/office/word/2006/wordml" xmlns:wps="http://schemas.microsoft.com/office/word/2010/wordprocessingShape" mc:Ignorable="w14 w15 w16se wp14">
   <w:p>
     <w:pPr>
       <w:pStyle w:val="Header"/>
@@ -4387,7 +4487,7 @@
 </file>
 
 <file path=word/header3.xml><?xml version="1.0" encoding="utf-8"?>
-<w:hdr xmlns:wpc="http://schemas.microsoft.com/office/word/2010/wordprocessingCanvas" xmlns:cx="http://schemas.microsoft.com/office/drawing/2014/chartex" xmlns:cx1="http://schemas.microsoft.com/office/drawing/2015/9/8/chartex" xmlns:cx2="http://schemas.microsoft.com/office/drawing/2015/10/21/chartex" xmlns:cx3="http://schemas.microsoft.com/office/drawing/2016/5/9/chartex" xmlns:cx4="http://schemas.microsoft.com/office/drawing/2016/5/10/chartex" xmlns:cx5="http://schemas.microsoft.com/office/drawing/2016/5/11/chartex" xmlns:cx6="http://schemas.microsoft.com/office/drawing/2016/5/12/chartex" xmlns:cx7="http://schemas.microsoft.com/office/drawing/2016/5/13/chartex" xmlns:cx8="http://schemas.microsoft.com/office/drawing/2016/5/14/chartex" xmlns:mc="http://schemas.openxmlformats.org/markup-compatibility/2006" xmlns:aink="http://schemas.microsoft.com/office/drawing/2016/ink" xmlns:am3d="http://schemas.microsoft.com/office/drawing/2017/model3d" xmlns:o="urn:schemas-microsoft-com:office:office" xmlns:r="http://schemas.openxmlformats.org/officeDocument/2006/relationships" xmlns:m="http://schemas.openxmlformats.org/officeDocument/2006/math" xmlns:v="urn:schemas-microsoft-com:vml" xmlns:wp14="http://schemas.microsoft.com/office/word/2010/wordprocessingDrawing" xmlns:wp="http://schemas.openxmlformats.org/drawingml/2006/wordprocessingDrawing" xmlns:w10="urn:schemas-microsoft-com:office:word" xmlns:w="http://schemas.openxmlformats.org/wordprocessingml/2006/main" xmlns:w14="http://schemas.microsoft.com/office/word/2010/wordml" xmlns:w15="http://schemas.microsoft.com/office/word/2012/wordml" xmlns:w16cid="http://schemas.microsoft.com/office/word/2016/wordml/cid" xmlns:w16se="http://schemas.microsoft.com/office/word/2015/wordml/symex" xmlns:wpg="http://schemas.microsoft.com/office/word/2010/wordprocessingGroup" xmlns:wpi="http://schemas.microsoft.com/office/word/2010/wordprocessingInk" xmlns:wne="http://schemas.microsoft.com/office/word/2006/wordml" xmlns:wps="http://schemas.microsoft.com/office/word/2010/wordprocessingShape" mc:Ignorable="w14 w15 w16se w16cid wp14">
+<w:hdr xmlns:wpc="http://schemas.microsoft.com/office/word/2010/wordprocessingCanvas" xmlns:cx="http://schemas.microsoft.com/office/drawing/2014/chartex" xmlns:cx1="http://schemas.microsoft.com/office/drawing/2015/9/8/chartex" xmlns:mc="http://schemas.openxmlformats.org/markup-compatibility/2006" xmlns:o="urn:schemas-microsoft-com:office:office" xmlns:r="http://schemas.openxmlformats.org/officeDocument/2006/relationships" xmlns:m="http://schemas.openxmlformats.org/officeDocument/2006/math" xmlns:v="urn:schemas-microsoft-com:vml" xmlns:wp14="http://schemas.microsoft.com/office/word/2010/wordprocessingDrawing" xmlns:wp="http://schemas.openxmlformats.org/drawingml/2006/wordprocessingDrawing" xmlns:w10="urn:schemas-microsoft-com:office:word" xmlns:w="http://schemas.openxmlformats.org/wordprocessingml/2006/main" xmlns:w14="http://schemas.microsoft.com/office/word/2010/wordml" xmlns:w15="http://schemas.microsoft.com/office/word/2012/wordml" xmlns:w16se="http://schemas.microsoft.com/office/word/2015/wordml/symex" xmlns:wpg="http://schemas.microsoft.com/office/word/2010/wordprocessingGroup" xmlns:wpi="http://schemas.microsoft.com/office/word/2010/wordprocessingInk" xmlns:wne="http://schemas.microsoft.com/office/word/2006/wordml" xmlns:wps="http://schemas.microsoft.com/office/word/2010/wordprocessingShape" mc:Ignorable="w14 w15 w16se wp14">
   <w:p>
     <w:pPr>
       <w:pStyle w:val="Header"/>
@@ -4397,7 +4497,7 @@
 </file>
 
 <file path=word/numbering.xml><?xml version="1.0" encoding="utf-8"?>
-<w:numbering xmlns:wpc="http://schemas.microsoft.com/office/word/2010/wordprocessingCanvas" xmlns:cx="http://schemas.microsoft.com/office/drawing/2014/chartex" xmlns:cx1="http://schemas.microsoft.com/office/drawing/2015/9/8/chartex" xmlns:cx2="http://schemas.microsoft.com/office/drawing/2015/10/21/chartex" xmlns:cx3="http://schemas.microsoft.com/office/drawing/2016/5/9/chartex" xmlns:cx4="http://schemas.microsoft.com/office/drawing/2016/5/10/chartex" xmlns:cx5="http://schemas.microsoft.com/office/drawing/2016/5/11/chartex" xmlns:cx6="http://schemas.microsoft.com/office/drawing/2016/5/12/chartex" xmlns:cx7="http://schemas.microsoft.com/office/drawing/2016/5/13/chartex" xmlns:cx8="http://schemas.microsoft.com/office/drawing/2016/5/14/chartex" xmlns:mc="http://schemas.openxmlformats.org/markup-compatibility/2006" xmlns:aink="http://schemas.microsoft.com/office/drawing/2016/ink" xmlns:am3d="http://schemas.microsoft.com/office/drawing/2017/model3d" xmlns:o="urn:schemas-microsoft-com:office:office" xmlns:r="http://schemas.openxmlformats.org/officeDocument/2006/relationships" xmlns:m="http://schemas.openxmlformats.org/officeDocument/2006/math" xmlns:v="urn:schemas-microsoft-com:vml" xmlns:wp14="http://schemas.microsoft.com/office/word/2010/wordprocessingDrawing" xmlns:wp="http://schemas.openxmlformats.org/drawingml/2006/wordprocessingDrawing" xmlns:w10="urn:schemas-microsoft-com:office:word" xmlns:w="http://schemas.openxmlformats.org/wordprocessingml/2006/main" xmlns:w14="http://schemas.microsoft.com/office/word/2010/wordml" xmlns:w15="http://schemas.microsoft.com/office/word/2012/wordml" xmlns:w16cid="http://schemas.microsoft.com/office/word/2016/wordml/cid" xmlns:w16se="http://schemas.microsoft.com/office/word/2015/wordml/symex" xmlns:wpg="http://schemas.microsoft.com/office/word/2010/wordprocessingGroup" xmlns:wpi="http://schemas.microsoft.com/office/word/2010/wordprocessingInk" xmlns:wne="http://schemas.microsoft.com/office/word/2006/wordml" xmlns:wps="http://schemas.microsoft.com/office/word/2010/wordprocessingShape" mc:Ignorable="w14 w15 w16se w16cid wp14">
+<w:numbering xmlns:wpc="http://schemas.microsoft.com/office/word/2010/wordprocessingCanvas" xmlns:cx="http://schemas.microsoft.com/office/drawing/2014/chartex" xmlns:cx1="http://schemas.microsoft.com/office/drawing/2015/9/8/chartex" xmlns:mc="http://schemas.openxmlformats.org/markup-compatibility/2006" xmlns:o="urn:schemas-microsoft-com:office:office" xmlns:r="http://schemas.openxmlformats.org/officeDocument/2006/relationships" xmlns:m="http://schemas.openxmlformats.org/officeDocument/2006/math" xmlns:v="urn:schemas-microsoft-com:vml" xmlns:wp14="http://schemas.microsoft.com/office/word/2010/wordprocessingDrawing" xmlns:wp="http://schemas.openxmlformats.org/drawingml/2006/wordprocessingDrawing" xmlns:w10="urn:schemas-microsoft-com:office:word" xmlns:w="http://schemas.openxmlformats.org/wordprocessingml/2006/main" xmlns:w14="http://schemas.microsoft.com/office/word/2010/wordml" xmlns:w15="http://schemas.microsoft.com/office/word/2012/wordml" xmlns:w16se="http://schemas.microsoft.com/office/word/2015/wordml/symex" xmlns:wpg="http://schemas.microsoft.com/office/word/2010/wordprocessingGroup" xmlns:wpi="http://schemas.microsoft.com/office/word/2010/wordprocessingInk" xmlns:wne="http://schemas.microsoft.com/office/word/2006/wordml" xmlns:wps="http://schemas.microsoft.com/office/word/2010/wordprocessingShape" mc:Ignorable="w14 w15 w16se wp14">
   <w:abstractNum w:abstractNumId="0" w15:restartNumberingAfterBreak="0">
     <w:nsid w:val="027E43AC"/>
     <w:multiLevelType w:val="hybridMultilevel"/>
@@ -5722,7 +5822,7 @@
 </file>
 
 <file path=word/styles.xml><?xml version="1.0" encoding="utf-8"?>
-<w:styles xmlns:mc="http://schemas.openxmlformats.org/markup-compatibility/2006" xmlns:r="http://schemas.openxmlformats.org/officeDocument/2006/relationships" xmlns:w="http://schemas.openxmlformats.org/wordprocessingml/2006/main" xmlns:w14="http://schemas.microsoft.com/office/word/2010/wordml" xmlns:w15="http://schemas.microsoft.com/office/word/2012/wordml" xmlns:w16cid="http://schemas.microsoft.com/office/word/2016/wordml/cid" xmlns:w16se="http://schemas.microsoft.com/office/word/2015/wordml/symex" mc:Ignorable="w14 w15 w16se w16cid">
+<w:styles xmlns:mc="http://schemas.openxmlformats.org/markup-compatibility/2006" xmlns:r="http://schemas.openxmlformats.org/officeDocument/2006/relationships" xmlns:w="http://schemas.openxmlformats.org/wordprocessingml/2006/main" xmlns:w14="http://schemas.microsoft.com/office/word/2010/wordml" xmlns:w15="http://schemas.microsoft.com/office/word/2012/wordml" xmlns:w16se="http://schemas.microsoft.com/office/word/2015/wordml/symex" mc:Ignorable="w14 w15 w16se">
   <w:docDefaults>
     <w:rPrDefault>
       <w:rPr>
@@ -5738,7 +5838,7 @@
       </w:pPr>
     </w:pPrDefault>
   </w:docDefaults>
-  <w:latentStyles w:defLockedState="0" w:defUIPriority="99" w:defSemiHidden="0" w:defUnhideWhenUsed="0" w:defQFormat="0" w:count="376">
+  <w:latentStyles w:defLockedState="0" w:defUIPriority="99" w:defSemiHidden="0" w:defUnhideWhenUsed="0" w:defQFormat="0" w:count="371">
     <w:lsdException w:name="Normal" w:uiPriority="0" w:qFormat="1"/>
     <w:lsdException w:name="heading 1" w:uiPriority="9" w:qFormat="1"/>
     <w:lsdException w:name="heading 2" w:semiHidden="1" w:uiPriority="9" w:unhideWhenUsed="1" w:qFormat="1"/>
@@ -6110,11 +6210,6 @@
     <w:lsdException w:name="List Table 5 Dark Accent 6" w:uiPriority="50"/>
     <w:lsdException w:name="List Table 6 Colorful Accent 6" w:uiPriority="51"/>
     <w:lsdException w:name="List Table 7 Colorful Accent 6" w:uiPriority="52"/>
-    <w:lsdException w:name="Mention" w:semiHidden="1" w:unhideWhenUsed="1"/>
-    <w:lsdException w:name="Smart Hyperlink" w:semiHidden="1" w:unhideWhenUsed="1"/>
-    <w:lsdException w:name="Hashtag" w:semiHidden="1" w:unhideWhenUsed="1"/>
-    <w:lsdException w:name="Unresolved Mention" w:semiHidden="1" w:unhideWhenUsed="1"/>
-    <w:lsdException w:name="Smart Link" w:semiHidden="1" w:unhideWhenUsed="1"/>
   </w:latentStyles>
   <w:style w:type="paragraph" w:default="1" w:styleId="Normal">
     <w:name w:val="Normal"/>
@@ -7361,6 +7456,12 @@
 </file>
 
 <file path=customXml/item2.xml><?xml version="1.0" encoding="utf-8"?>
+<p:properties xmlns:p="http://schemas.microsoft.com/office/2006/metadata/properties" xmlns:xsi="http://www.w3.org/2001/XMLSchema-instance" xmlns:pc="http://schemas.microsoft.com/office/infopath/2007/PartnerControls">
+  <documentManagement/>
+</p:properties>
+</file>
+
+<file path=customXml/item3.xml><?xml version="1.0" encoding="utf-8"?>
 <ct:contentTypeSchema xmlns:ct="http://schemas.microsoft.com/office/2006/metadata/contentType" xmlns:ma="http://schemas.microsoft.com/office/2006/metadata/properties/metaAttributes" ct:_="" ma:_="" ma:contentTypeName="Document" ma:contentTypeID="0x0101000621F81D853A1A47817F8198A8130CCF" ma:contentTypeVersion="4" ma:contentTypeDescription="Create a new document." ma:contentTypeScope="" ma:versionID="215d6156fb429bf28cda6676cb7cabd4">
   <xsd:schema xmlns:xsd="http://www.w3.org/2001/XMLSchema" xmlns:xs="http://www.w3.org/2001/XMLSchema" xmlns:p="http://schemas.microsoft.com/office/2006/metadata/properties" targetNamespace="http://schemas.microsoft.com/office/2006/metadata/properties" ma:root="true" ma:fieldsID="1dab2e3c9ece9446628f55e6a105fe53">
     <xsd:element name="properties">
@@ -7474,12 +7575,6 @@
 </ct:contentTypeSchema>
 </file>
 
-<file path=customXml/item3.xml><?xml version="1.0" encoding="utf-8"?>
-<p:properties xmlns:p="http://schemas.microsoft.com/office/2006/metadata/properties" xmlns:xsi="http://www.w3.org/2001/XMLSchema-instance" xmlns:pc="http://schemas.microsoft.com/office/infopath/2007/PartnerControls">
-  <documentManagement/>
-</p:properties>
-</file>
-
 <file path=customXml/itemProps1.xml><?xml version="1.0" encoding="utf-8"?>
 <ds:datastoreItem xmlns:ds="http://schemas.openxmlformats.org/officeDocument/2006/customXml" ds:itemID="{A19CD7ED-6B45-448B-8A3C-DBA3479136B8}">
   <ds:schemaRefs>
@@ -7489,6 +7584,15 @@
 </file>
 
 <file path=customXml/itemProps2.xml><?xml version="1.0" encoding="utf-8"?>
+<ds:datastoreItem xmlns:ds="http://schemas.openxmlformats.org/officeDocument/2006/customXml" ds:itemID="{4474B875-7BD3-478F-850D-E16B2633FE20}">
+  <ds:schemaRefs>
+    <ds:schemaRef ds:uri="http://schemas.microsoft.com/office/2006/metadata/properties"/>
+    <ds:schemaRef ds:uri="http://schemas.microsoft.com/office/infopath/2007/PartnerControls"/>
+  </ds:schemaRefs>
+</ds:datastoreItem>
+</file>
+
+<file path=customXml/itemProps3.xml><?xml version="1.0" encoding="utf-8"?>
 <ds:datastoreItem xmlns:ds="http://schemas.openxmlformats.org/officeDocument/2006/customXml" ds:itemID="{1522481D-30F2-4239-A2EF-6A8FF5C103DC}">
   <ds:schemaRefs>
     <ds:schemaRef ds:uri="http://schemas.microsoft.com/office/2006/metadata/contentType"/>
@@ -7502,13 +7606,4 @@
     <ds:schemaRef ds:uri="http://schemas.microsoft.com/office/infopath/2007/PartnerControls"/>
   </ds:schemaRefs>
 </ds:datastoreItem>
-</file>
-
-<file path=customXml/itemProps3.xml><?xml version="1.0" encoding="utf-8"?>
-<ds:datastoreItem xmlns:ds="http://schemas.openxmlformats.org/officeDocument/2006/customXml" ds:itemID="{4474B875-7BD3-478F-850D-E16B2633FE20}">
-  <ds:schemaRefs>
-    <ds:schemaRef ds:uri="http://schemas.microsoft.com/office/2006/metadata/properties"/>
-    <ds:schemaRef ds:uri="http://schemas.microsoft.com/office/infopath/2007/PartnerControls"/>
-  </ds:schemaRefs>
-</ds:datastoreItem>
 </file>